--- a/Проектная документация.docx
+++ b/Проектная документация.docx
@@ -234,8 +234,10 @@
         <w:jc w:val="center"/>
       </w:pPr>
       <w:r>
-        <w:t>Пермь, 2021</w:t>
-      </w:r>
+        <w:t>Пермь, 2022</w:t>
+      </w:r>
+      <w:bookmarkStart w:id="0" w:name="_GoBack"/>
+      <w:bookmarkEnd w:id="0"/>
       <w:r>
         <w:br w:type="page"/>
       </w:r>
@@ -946,8 +948,6 @@
       <w:pPr>
         <w:pStyle w:val="1"/>
       </w:pPr>
-      <w:bookmarkStart w:id="0" w:name="_GoBack"/>
-      <w:bookmarkEnd w:id="0"/>
       <w:r>
         <w:br w:type="page"/>
       </w:r>
@@ -1253,7 +1253,13 @@
         <w:rPr>
           <w:lang w:val="en-US" w:eastAsia="ru-RU"/>
         </w:rPr>
-        <w:t xml:space="preserve">phpMyAdmin. </w:t>
+        <w:t>phpMyAdmin</w:t>
+      </w:r>
+      <w:r>
+        <w:rPr>
+          <w:lang w:eastAsia="ru-RU"/>
+        </w:rPr>
+        <w:t xml:space="preserve">. </w:t>
       </w:r>
     </w:p>
     <w:p>
@@ -1419,7 +1425,7 @@
           <w:rPr>
             <w:noProof/>
           </w:rPr>
-          <w:t>3</w:t>
+          <w:t>5</w:t>
         </w:r>
         <w:r>
           <w:fldChar w:fldCharType="end"/>
@@ -3723,7 +3729,7 @@
 </file>
 
 <file path=customXml/itemProps1.xml><?xml version="1.0" encoding="utf-8"?>
-<ds:datastoreItem xmlns:ds="http://schemas.openxmlformats.org/officeDocument/2006/customXml" ds:itemID="{6808D847-5710-4367-88ED-461D95449115}">
+<ds:datastoreItem xmlns:ds="http://schemas.openxmlformats.org/officeDocument/2006/customXml" ds:itemID="{84B01050-FBED-4BA5-A5D3-D3252E061DB5}">
   <ds:schemaRefs>
     <ds:schemaRef ds:uri="http://schemas.openxmlformats.org/officeDocument/2006/bibliography"/>
   </ds:schemaRefs>
